--- a/Day 17/Отчет/Отчет 17.docx
+++ b/Day 17/Отчет/Отчет 17.docx
@@ -5,6 +5,431 @@
     <w:p>
       <w:pPr>
         <w:jc w:val="center"/>
+        <w:rPr>
+          <w:rFonts w:ascii="Times New Roman" w:hAnsi="Times New Roman"/>
+          <w:b/>
+          <w:bCs/>
+          <w:sz w:val="28"/>
+          <w:szCs w:val="28"/>
+        </w:rPr>
+      </w:pPr>
+      <w:r>
+        <w:rPr>
+          <w:rFonts w:ascii="Times New Roman" w:hAnsi="Times New Roman"/>
+          <w:b/>
+          <w:bCs/>
+          <w:sz w:val="28"/>
+          <w:szCs w:val="28"/>
+        </w:rPr>
+        <w:t>Многопользовательское приложение</w:t>
+      </w:r>
+    </w:p>
+    <w:p>
+      <w:pPr>
+        <w:rPr>
+          <w:rFonts w:ascii="Times New Roman" w:hAnsi="Times New Roman"/>
+          <w:b/>
+          <w:bCs/>
+          <w:sz w:val="28"/>
+          <w:szCs w:val="28"/>
+        </w:rPr>
+      </w:pPr>
+      <w:r>
+        <w:rPr>
+          <w:rFonts w:ascii="Times New Roman" w:hAnsi="Times New Roman"/>
+          <w:b/>
+          <w:bCs/>
+          <w:sz w:val="28"/>
+          <w:szCs w:val="28"/>
+        </w:rPr>
+        <w:t xml:space="preserve">Задание 1 </w:t>
+      </w:r>
+    </w:p>
+    <w:p>
+      <w:pPr>
+        <w:spacing w:after="160" w:line="240" w:lineRule="auto"/>
+        <w:rPr>
+          <w:rFonts w:ascii="Times New Roman" w:hAnsi="Times New Roman"/>
+          <w:sz w:val="24"/>
+          <w:szCs w:val="24"/>
+        </w:rPr>
+      </w:pPr>
+      <w:r>
+        <w:rPr>
+          <w:rFonts w:ascii="Times New Roman" w:hAnsi="Times New Roman"/>
+          <w:b/>
+          <w:bCs/>
+          <w:color w:val="000000"/>
+          <w:sz w:val="28"/>
+          <w:szCs w:val="28"/>
+        </w:rPr>
+        <w:t>АРМ работника склада</w:t>
+      </w:r>
+    </w:p>
+    <w:p>
+      <w:pPr>
+        <w:spacing w:after="160" w:line="240" w:lineRule="auto"/>
+        <w:rPr>
+          <w:rFonts w:ascii="Times New Roman" w:hAnsi="Times New Roman"/>
+          <w:sz w:val="24"/>
+          <w:szCs w:val="24"/>
+        </w:rPr>
+      </w:pPr>
+      <w:r>
+        <w:rPr>
+          <w:rFonts w:ascii="Times New Roman" w:hAnsi="Times New Roman"/>
+          <w:b/>
+          <w:bCs/>
+          <w:color w:val="000000"/>
+          <w:sz w:val="28"/>
+          <w:szCs w:val="28"/>
+        </w:rPr>
+        <w:t>Хранение данных:</w:t>
+      </w:r>
+    </w:p>
+    <w:p>
+      <w:pPr>
+        <w:numPr>
+          <w:ilvl w:val="0"/>
+          <w:numId w:val="14"/>
+        </w:numPr>
+        <w:spacing w:after="160" w:line="240" w:lineRule="auto"/>
+        <w:textAlignment w:val="baseline"/>
+        <w:rPr>
+          <w:rFonts w:ascii="Noto Sans Symbols" w:hAnsi="Noto Sans Symbols"/>
+          <w:color w:val="000000"/>
+          <w:sz w:val="20"/>
+          <w:szCs w:val="20"/>
+        </w:rPr>
+      </w:pPr>
+      <w:r>
+        <w:rPr>
+          <w:rFonts w:ascii="Times New Roman" w:hAnsi="Times New Roman"/>
+          <w:color w:val="000000"/>
+          <w:sz w:val="28"/>
+          <w:szCs w:val="28"/>
+        </w:rPr>
+        <w:t xml:space="preserve">Данные о товарах, поставках и пользователях хранятся в </w:t>
+      </w:r>
+      <w:proofErr w:type="spellStart"/>
+      <w:proofErr w:type="gramStart"/>
+      <w:r>
+        <w:rPr>
+          <w:rFonts w:ascii="Times New Roman" w:hAnsi="Times New Roman"/>
+          <w:color w:val="000000"/>
+          <w:sz w:val="28"/>
+          <w:szCs w:val="28"/>
+        </w:rPr>
+        <w:t>warehouse.json</w:t>
+      </w:r>
+      <w:proofErr w:type="spellEnd"/>
+      <w:proofErr w:type="gramEnd"/>
+      <w:r>
+        <w:rPr>
+          <w:rFonts w:ascii="Times New Roman" w:hAnsi="Times New Roman"/>
+          <w:color w:val="000000"/>
+          <w:sz w:val="28"/>
+          <w:szCs w:val="28"/>
+        </w:rPr>
+        <w:t>.</w:t>
+      </w:r>
+    </w:p>
+    <w:p>
+      <w:pPr>
+        <w:numPr>
+          <w:ilvl w:val="0"/>
+          <w:numId w:val="14"/>
+        </w:numPr>
+        <w:spacing w:after="160" w:line="240" w:lineRule="auto"/>
+        <w:textAlignment w:val="baseline"/>
+        <w:rPr>
+          <w:rFonts w:ascii="Noto Sans Symbols" w:hAnsi="Noto Sans Symbols"/>
+          <w:color w:val="000000"/>
+          <w:sz w:val="20"/>
+          <w:szCs w:val="20"/>
+        </w:rPr>
+      </w:pPr>
+      <w:r>
+        <w:rPr>
+          <w:rFonts w:ascii="Times New Roman" w:hAnsi="Times New Roman"/>
+          <w:color w:val="000000"/>
+          <w:sz w:val="28"/>
+          <w:szCs w:val="28"/>
+        </w:rPr>
+        <w:t>При изменении информации (например, поступление нового товара) файл обновляется.</w:t>
+      </w:r>
+    </w:p>
+    <w:p>
+      <w:pPr>
+        <w:spacing w:after="160" w:line="240" w:lineRule="auto"/>
+        <w:rPr>
+          <w:rFonts w:ascii="Times New Roman" w:hAnsi="Times New Roman"/>
+          <w:sz w:val="24"/>
+          <w:szCs w:val="24"/>
+        </w:rPr>
+      </w:pPr>
+      <w:r>
+        <w:rPr>
+          <w:rFonts w:ascii="Times New Roman" w:hAnsi="Times New Roman"/>
+          <w:b/>
+          <w:bCs/>
+          <w:color w:val="000000"/>
+          <w:sz w:val="28"/>
+          <w:szCs w:val="28"/>
+        </w:rPr>
+        <w:t>Локальная регистрация и авторизация:</w:t>
+      </w:r>
+    </w:p>
+    <w:p>
+      <w:pPr>
+        <w:numPr>
+          <w:ilvl w:val="0"/>
+          <w:numId w:val="15"/>
+        </w:numPr>
+        <w:spacing w:after="160" w:line="240" w:lineRule="auto"/>
+        <w:textAlignment w:val="baseline"/>
+        <w:rPr>
+          <w:rFonts w:ascii="Noto Sans Symbols" w:hAnsi="Noto Sans Symbols"/>
+          <w:color w:val="000000"/>
+          <w:sz w:val="20"/>
+          <w:szCs w:val="20"/>
+        </w:rPr>
+      </w:pPr>
+      <w:r>
+        <w:rPr>
+          <w:rFonts w:ascii="Times New Roman" w:hAnsi="Times New Roman"/>
+          <w:color w:val="000000"/>
+          <w:sz w:val="28"/>
+          <w:szCs w:val="28"/>
+        </w:rPr>
+        <w:t xml:space="preserve">Пользователь входит в систему, сверяя логин и </w:t>
+      </w:r>
+      <w:proofErr w:type="spellStart"/>
+      <w:r>
+        <w:rPr>
+          <w:rFonts w:ascii="Times New Roman" w:hAnsi="Times New Roman"/>
+          <w:color w:val="000000"/>
+          <w:sz w:val="28"/>
+          <w:szCs w:val="28"/>
+        </w:rPr>
+        <w:t>хеш</w:t>
+      </w:r>
+      <w:proofErr w:type="spellEnd"/>
+      <w:r>
+        <w:rPr>
+          <w:rFonts w:ascii="Times New Roman" w:hAnsi="Times New Roman"/>
+          <w:color w:val="000000"/>
+          <w:sz w:val="28"/>
+          <w:szCs w:val="28"/>
+        </w:rPr>
+        <w:t xml:space="preserve"> пароля.</w:t>
+      </w:r>
+    </w:p>
+    <w:p>
+      <w:pPr>
+        <w:numPr>
+          <w:ilvl w:val="0"/>
+          <w:numId w:val="15"/>
+        </w:numPr>
+        <w:spacing w:after="160" w:line="240" w:lineRule="auto"/>
+        <w:textAlignment w:val="baseline"/>
+        <w:rPr>
+          <w:rFonts w:ascii="Noto Sans Symbols" w:hAnsi="Noto Sans Symbols"/>
+          <w:color w:val="000000"/>
+          <w:sz w:val="20"/>
+          <w:szCs w:val="20"/>
+        </w:rPr>
+      </w:pPr>
+      <w:r>
+        <w:rPr>
+          <w:rFonts w:ascii="Times New Roman" w:hAnsi="Times New Roman"/>
+          <w:color w:val="000000"/>
+          <w:sz w:val="28"/>
+          <w:szCs w:val="28"/>
+        </w:rPr>
+        <w:t xml:space="preserve">В файле </w:t>
+      </w:r>
+      <w:proofErr w:type="spellStart"/>
+      <w:proofErr w:type="gramStart"/>
+      <w:r>
+        <w:rPr>
+          <w:rFonts w:ascii="Times New Roman" w:hAnsi="Times New Roman"/>
+          <w:color w:val="000000"/>
+          <w:sz w:val="28"/>
+          <w:szCs w:val="28"/>
+        </w:rPr>
+        <w:t>users.json</w:t>
+      </w:r>
+      <w:proofErr w:type="spellEnd"/>
+      <w:proofErr w:type="gramEnd"/>
+      <w:r>
+        <w:rPr>
+          <w:rFonts w:ascii="Times New Roman" w:hAnsi="Times New Roman"/>
+          <w:color w:val="000000"/>
+          <w:sz w:val="28"/>
+          <w:szCs w:val="28"/>
+        </w:rPr>
+        <w:t xml:space="preserve"> хранятся данные сотрудников.</w:t>
+      </w:r>
+    </w:p>
+    <w:p>
+      <w:pPr>
+        <w:spacing w:after="160" w:line="240" w:lineRule="auto"/>
+        <w:rPr>
+          <w:rFonts w:ascii="Times New Roman" w:hAnsi="Times New Roman"/>
+          <w:sz w:val="24"/>
+          <w:szCs w:val="24"/>
+        </w:rPr>
+      </w:pPr>
+      <w:r>
+        <w:rPr>
+          <w:rFonts w:ascii="Times New Roman" w:hAnsi="Times New Roman"/>
+          <w:b/>
+          <w:bCs/>
+          <w:color w:val="000000"/>
+          <w:sz w:val="28"/>
+          <w:szCs w:val="28"/>
+        </w:rPr>
+        <w:t>Обмен данными:</w:t>
+      </w:r>
+    </w:p>
+    <w:p>
+      <w:pPr>
+        <w:numPr>
+          <w:ilvl w:val="0"/>
+          <w:numId w:val="16"/>
+        </w:numPr>
+        <w:spacing w:after="160" w:line="240" w:lineRule="auto"/>
+        <w:textAlignment w:val="baseline"/>
+        <w:rPr>
+          <w:rFonts w:ascii="Noto Sans Symbols" w:hAnsi="Noto Sans Symbols"/>
+          <w:color w:val="000000"/>
+          <w:sz w:val="20"/>
+          <w:szCs w:val="20"/>
+        </w:rPr>
+      </w:pPr>
+      <w:r>
+        <w:rPr>
+          <w:rFonts w:ascii="Times New Roman" w:hAnsi="Times New Roman"/>
+          <w:color w:val="000000"/>
+          <w:sz w:val="28"/>
+          <w:szCs w:val="28"/>
+        </w:rPr>
+        <w:t xml:space="preserve">Сообщения о новых поступлениях отправляются через </w:t>
+      </w:r>
+      <w:r>
+        <w:rPr>
+          <w:rFonts w:ascii="Times New Roman" w:hAnsi="Times New Roman"/>
+          <w:b/>
+          <w:bCs/>
+          <w:color w:val="000000"/>
+          <w:sz w:val="28"/>
+          <w:szCs w:val="28"/>
+        </w:rPr>
+        <w:t>Memory-</w:t>
+      </w:r>
+      <w:proofErr w:type="spellStart"/>
+      <w:r>
+        <w:rPr>
+          <w:rFonts w:ascii="Times New Roman" w:hAnsi="Times New Roman"/>
+          <w:b/>
+          <w:bCs/>
+          <w:color w:val="000000"/>
+          <w:sz w:val="28"/>
+          <w:szCs w:val="28"/>
+        </w:rPr>
+        <w:t>Mapped</w:t>
+      </w:r>
+      <w:proofErr w:type="spellEnd"/>
+      <w:r>
+        <w:rPr>
+          <w:rFonts w:ascii="Times New Roman" w:hAnsi="Times New Roman"/>
+          <w:b/>
+          <w:bCs/>
+          <w:color w:val="000000"/>
+          <w:sz w:val="28"/>
+          <w:szCs w:val="28"/>
+        </w:rPr>
+        <w:t xml:space="preserve"> Files</w:t>
+      </w:r>
+      <w:r>
+        <w:rPr>
+          <w:rFonts w:ascii="Times New Roman" w:hAnsi="Times New Roman"/>
+          <w:color w:val="000000"/>
+          <w:sz w:val="28"/>
+          <w:szCs w:val="28"/>
+        </w:rPr>
+        <w:t>.</w:t>
+      </w:r>
+    </w:p>
+    <w:p>
+      <w:pPr>
+        <w:rPr>
+          <w:rFonts w:ascii="Times New Roman" w:hAnsi="Times New Roman"/>
+          <w:b/>
+          <w:bCs/>
+          <w:sz w:val="28"/>
+          <w:szCs w:val="28"/>
+        </w:rPr>
+      </w:pPr>
+      <w:r>
+        <w:rPr>
+          <w:rFonts w:ascii="Times New Roman" w:hAnsi="Times New Roman"/>
+          <w:color w:val="000000"/>
+          <w:sz w:val="28"/>
+          <w:szCs w:val="28"/>
+        </w:rPr>
+        <w:t xml:space="preserve">Чат для сотрудников склада через </w:t>
+      </w:r>
+      <w:proofErr w:type="spellStart"/>
+      <w:r>
+        <w:rPr>
+          <w:rFonts w:ascii="Times New Roman" w:hAnsi="Times New Roman"/>
+          <w:b/>
+          <w:bCs/>
+          <w:color w:val="000000"/>
+          <w:sz w:val="28"/>
+          <w:szCs w:val="28"/>
+        </w:rPr>
+        <w:t>Named</w:t>
+      </w:r>
+      <w:proofErr w:type="spellEnd"/>
+      <w:r>
+        <w:rPr>
+          <w:rFonts w:ascii="Times New Roman" w:hAnsi="Times New Roman"/>
+          <w:b/>
+          <w:bCs/>
+          <w:color w:val="000000"/>
+          <w:sz w:val="28"/>
+          <w:szCs w:val="28"/>
+        </w:rPr>
+        <w:t xml:space="preserve"> </w:t>
+      </w:r>
+      <w:proofErr w:type="spellStart"/>
+      <w:r>
+        <w:rPr>
+          <w:rFonts w:ascii="Times New Roman" w:hAnsi="Times New Roman"/>
+          <w:b/>
+          <w:bCs/>
+          <w:color w:val="000000"/>
+          <w:sz w:val="28"/>
+          <w:szCs w:val="28"/>
+        </w:rPr>
+        <w:t>Pipes</w:t>
+      </w:r>
+      <w:proofErr w:type="spellEnd"/>
+      <w:r>
+        <w:rPr>
+          <w:rFonts w:ascii="Times New Roman" w:hAnsi="Times New Roman"/>
+          <w:color w:val="000000"/>
+          <w:sz w:val="28"/>
+          <w:szCs w:val="28"/>
+        </w:rPr>
+        <w:t>.</w:t>
+      </w:r>
+    </w:p>
+    <w:p>
+      <w:pPr>
         <w:rPr>
           <w:rFonts w:ascii="Times New Roman" w:hAnsi="Times New Roman"/>
           <w:b/>
@@ -22,511 +447,9 @@
           <w:sz w:val="28"/>
           <w:szCs w:val="28"/>
         </w:rPr>
-        <w:t>Лабораторная работа №</w:t>
-      </w:r>
-      <w:r>
-        <w:rPr>
-          <w:rFonts w:ascii="Times New Roman" w:hAnsi="Times New Roman"/>
-          <w:b/>
-          <w:bCs/>
-          <w:sz w:val="28"/>
-          <w:szCs w:val="28"/>
-        </w:rPr>
-        <w:t>1</w:t>
-      </w:r>
-      <w:r>
-        <w:rPr>
-          <w:rFonts w:ascii="Times New Roman" w:hAnsi="Times New Roman"/>
-          <w:b/>
-          <w:bCs/>
-          <w:sz w:val="28"/>
-          <w:szCs w:val="28"/>
-        </w:rPr>
-        <w:t>7</w:t>
-      </w:r>
-    </w:p>
-    <w:p>
-      <w:pPr>
-        <w:jc w:val="center"/>
-        <w:rPr>
-          <w:rFonts w:ascii="Times New Roman" w:hAnsi="Times New Roman"/>
-          <w:b/>
-          <w:bCs/>
-          <w:sz w:val="28"/>
-          <w:szCs w:val="28"/>
-        </w:rPr>
-      </w:pPr>
-      <w:r>
-        <w:rPr>
-          <w:rFonts w:ascii="Times New Roman" w:hAnsi="Times New Roman"/>
-          <w:b/>
-          <w:bCs/>
-          <w:sz w:val="28"/>
-          <w:szCs w:val="28"/>
-        </w:rPr>
-        <w:t>Многопользовательское приложение</w:t>
-      </w:r>
-    </w:p>
-    <w:p>
-      <w:pPr>
-        <w:rPr>
-          <w:rFonts w:ascii="Times New Roman" w:hAnsi="Times New Roman"/>
-          <w:b/>
-          <w:bCs/>
-          <w:sz w:val="28"/>
-          <w:szCs w:val="28"/>
-        </w:rPr>
-      </w:pPr>
-      <w:r>
-        <w:rPr>
-          <w:rFonts w:ascii="Times New Roman" w:hAnsi="Times New Roman"/>
-          <w:b/>
-          <w:bCs/>
-          <w:sz w:val="28"/>
-          <w:szCs w:val="28"/>
-        </w:rPr>
-        <w:t xml:space="preserve">Задание 1 </w:t>
-      </w:r>
-    </w:p>
-    <w:p>
-      <w:pPr>
-        <w:spacing w:after="160" w:line="240" w:lineRule="auto"/>
-        <w:rPr>
-          <w:rFonts w:ascii="Times New Roman" w:hAnsi="Times New Roman"/>
-          <w:sz w:val="24"/>
-          <w:szCs w:val="24"/>
-        </w:rPr>
-      </w:pPr>
-      <w:r>
-        <w:rPr>
-          <w:rFonts w:ascii="Times New Roman" w:hAnsi="Times New Roman"/>
-          <w:b/>
-          <w:bCs/>
-          <w:color w:val="000000"/>
-          <w:sz w:val="28"/>
-          <w:szCs w:val="28"/>
-        </w:rPr>
-        <w:t>АРМ работника склада</w:t>
-      </w:r>
-    </w:p>
-    <w:p>
-      <w:pPr>
-        <w:spacing w:after="160" w:line="240" w:lineRule="auto"/>
-        <w:rPr>
-          <w:rFonts w:ascii="Times New Roman" w:hAnsi="Times New Roman"/>
-          <w:sz w:val="24"/>
-          <w:szCs w:val="24"/>
-        </w:rPr>
-      </w:pPr>
-      <w:r>
-        <w:rPr>
-          <w:rFonts w:ascii="Segoe UI Emoji" w:hAnsi="Segoe UI Emoji" w:cs="Segoe UI Emoji"/>
-          <w:color w:val="000000"/>
-          <w:sz w:val="28"/>
-          <w:szCs w:val="28"/>
-        </w:rPr>
-        <w:t>✅</w:t>
-      </w:r>
-      <w:r>
-        <w:rPr>
-          <w:rFonts w:ascii="Times New Roman" w:hAnsi="Times New Roman"/>
-          <w:color w:val="000000"/>
-          <w:sz w:val="28"/>
-          <w:szCs w:val="28"/>
-        </w:rPr>
-        <w:t xml:space="preserve"> </w:t>
-      </w:r>
-      <w:r>
-        <w:rPr>
-          <w:rFonts w:ascii="Times New Roman" w:hAnsi="Times New Roman"/>
-          <w:b/>
-          <w:bCs/>
-          <w:color w:val="000000"/>
-          <w:sz w:val="28"/>
-          <w:szCs w:val="28"/>
-        </w:rPr>
-        <w:t>Хранение данных:</w:t>
-      </w:r>
-    </w:p>
-    <w:p>
-      <w:pPr>
-        <w:numPr>
-          <w:ilvl w:val="0"/>
-          <w:numId w:val="14"/>
-        </w:numPr>
-        <w:spacing w:after="160" w:line="240" w:lineRule="auto"/>
-        <w:textAlignment w:val="baseline"/>
-        <w:rPr>
-          <w:rFonts w:ascii="Noto Sans Symbols" w:hAnsi="Noto Sans Symbols"/>
-          <w:color w:val="000000"/>
-          <w:sz w:val="20"/>
-          <w:szCs w:val="20"/>
-        </w:rPr>
-      </w:pPr>
-      <w:r>
-        <w:rPr>
-          <w:rFonts w:ascii="Times New Roman" w:hAnsi="Times New Roman"/>
-          <w:color w:val="000000"/>
-          <w:sz w:val="28"/>
-          <w:szCs w:val="28"/>
-        </w:rPr>
-        <w:t xml:space="preserve">Данные о товарах, поставках и пользователях хранятся в </w:t>
-      </w:r>
-      <w:proofErr w:type="spellStart"/>
-      <w:proofErr w:type="gramStart"/>
-      <w:r>
-        <w:rPr>
-          <w:rFonts w:ascii="Times New Roman" w:hAnsi="Times New Roman"/>
-          <w:color w:val="000000"/>
-          <w:sz w:val="28"/>
-          <w:szCs w:val="28"/>
-        </w:rPr>
-        <w:t>warehouse.json</w:t>
-      </w:r>
-      <w:proofErr w:type="spellEnd"/>
-      <w:proofErr w:type="gramEnd"/>
-      <w:r>
-        <w:rPr>
-          <w:rFonts w:ascii="Times New Roman" w:hAnsi="Times New Roman"/>
-          <w:color w:val="000000"/>
-          <w:sz w:val="28"/>
-          <w:szCs w:val="28"/>
-        </w:rPr>
-        <w:t>.</w:t>
-      </w:r>
-    </w:p>
-    <w:p>
-      <w:pPr>
-        <w:numPr>
-          <w:ilvl w:val="0"/>
-          <w:numId w:val="14"/>
-        </w:numPr>
-        <w:spacing w:after="160" w:line="240" w:lineRule="auto"/>
-        <w:textAlignment w:val="baseline"/>
-        <w:rPr>
-          <w:rFonts w:ascii="Noto Sans Symbols" w:hAnsi="Noto Sans Symbols"/>
-          <w:color w:val="000000"/>
-          <w:sz w:val="20"/>
-          <w:szCs w:val="20"/>
-        </w:rPr>
-      </w:pPr>
-      <w:r>
-        <w:rPr>
-          <w:rFonts w:ascii="Times New Roman" w:hAnsi="Times New Roman"/>
-          <w:color w:val="000000"/>
-          <w:sz w:val="28"/>
-          <w:szCs w:val="28"/>
-        </w:rPr>
-        <w:t>При изменении информации (например, поступление нового товара) файл обновляется.</w:t>
-      </w:r>
-    </w:p>
-    <w:p>
-      <w:pPr>
-        <w:spacing w:after="160" w:line="240" w:lineRule="auto"/>
-        <w:rPr>
-          <w:rFonts w:ascii="Times New Roman" w:hAnsi="Times New Roman"/>
-          <w:sz w:val="24"/>
-          <w:szCs w:val="24"/>
-        </w:rPr>
-      </w:pPr>
-      <w:r>
-        <w:rPr>
-          <w:rFonts w:ascii="Segoe UI Emoji" w:hAnsi="Segoe UI Emoji" w:cs="Segoe UI Emoji"/>
-          <w:color w:val="000000"/>
-          <w:sz w:val="28"/>
-          <w:szCs w:val="28"/>
-        </w:rPr>
-        <w:t>✅</w:t>
-      </w:r>
-      <w:r>
-        <w:rPr>
-          <w:rFonts w:ascii="Times New Roman" w:hAnsi="Times New Roman"/>
-          <w:color w:val="000000"/>
-          <w:sz w:val="28"/>
-          <w:szCs w:val="28"/>
-        </w:rPr>
-        <w:t xml:space="preserve"> </w:t>
-      </w:r>
-      <w:r>
-        <w:rPr>
-          <w:rFonts w:ascii="Times New Roman" w:hAnsi="Times New Roman"/>
-          <w:b/>
-          <w:bCs/>
-          <w:color w:val="000000"/>
-          <w:sz w:val="28"/>
-          <w:szCs w:val="28"/>
-        </w:rPr>
-        <w:t>Локальная регистрация и авторизация:</w:t>
-      </w:r>
-    </w:p>
-    <w:p>
-      <w:pPr>
-        <w:numPr>
-          <w:ilvl w:val="0"/>
-          <w:numId w:val="15"/>
-        </w:numPr>
-        <w:spacing w:after="160" w:line="240" w:lineRule="auto"/>
-        <w:textAlignment w:val="baseline"/>
-        <w:rPr>
-          <w:rFonts w:ascii="Noto Sans Symbols" w:hAnsi="Noto Sans Symbols"/>
-          <w:color w:val="000000"/>
-          <w:sz w:val="20"/>
-          <w:szCs w:val="20"/>
-        </w:rPr>
-      </w:pPr>
-      <w:r>
-        <w:rPr>
-          <w:rFonts w:ascii="Times New Roman" w:hAnsi="Times New Roman"/>
-          <w:color w:val="000000"/>
-          <w:sz w:val="28"/>
-          <w:szCs w:val="28"/>
-        </w:rPr>
-        <w:t xml:space="preserve">Пользователь входит в систему, сверяя логин и </w:t>
-      </w:r>
-      <w:proofErr w:type="spellStart"/>
-      <w:r>
-        <w:rPr>
-          <w:rFonts w:ascii="Times New Roman" w:hAnsi="Times New Roman"/>
-          <w:color w:val="000000"/>
-          <w:sz w:val="28"/>
-          <w:szCs w:val="28"/>
-        </w:rPr>
-        <w:t>хеш</w:t>
-      </w:r>
-      <w:proofErr w:type="spellEnd"/>
-      <w:r>
-        <w:rPr>
-          <w:rFonts w:ascii="Times New Roman" w:hAnsi="Times New Roman"/>
-          <w:color w:val="000000"/>
-          <w:sz w:val="28"/>
-          <w:szCs w:val="28"/>
-        </w:rPr>
-        <w:t xml:space="preserve"> пароля.</w:t>
-      </w:r>
-    </w:p>
-    <w:p>
-      <w:pPr>
-        <w:numPr>
-          <w:ilvl w:val="0"/>
-          <w:numId w:val="15"/>
-        </w:numPr>
-        <w:spacing w:after="160" w:line="240" w:lineRule="auto"/>
-        <w:textAlignment w:val="baseline"/>
-        <w:rPr>
-          <w:rFonts w:ascii="Noto Sans Symbols" w:hAnsi="Noto Sans Symbols"/>
-          <w:color w:val="000000"/>
-          <w:sz w:val="20"/>
-          <w:szCs w:val="20"/>
-        </w:rPr>
-      </w:pPr>
-      <w:r>
-        <w:rPr>
-          <w:rFonts w:ascii="Times New Roman" w:hAnsi="Times New Roman"/>
-          <w:color w:val="000000"/>
-          <w:sz w:val="28"/>
-          <w:szCs w:val="28"/>
-        </w:rPr>
-        <w:t xml:space="preserve">В файле </w:t>
-      </w:r>
-      <w:proofErr w:type="spellStart"/>
-      <w:proofErr w:type="gramStart"/>
-      <w:r>
-        <w:rPr>
-          <w:rFonts w:ascii="Times New Roman" w:hAnsi="Times New Roman"/>
-          <w:color w:val="000000"/>
-          <w:sz w:val="28"/>
-          <w:szCs w:val="28"/>
-        </w:rPr>
-        <w:t>users.json</w:t>
-      </w:r>
-      <w:proofErr w:type="spellEnd"/>
-      <w:proofErr w:type="gramEnd"/>
-      <w:r>
-        <w:rPr>
-          <w:rFonts w:ascii="Times New Roman" w:hAnsi="Times New Roman"/>
-          <w:color w:val="000000"/>
-          <w:sz w:val="28"/>
-          <w:szCs w:val="28"/>
-        </w:rPr>
-        <w:t xml:space="preserve"> хранятся данные сотрудников.</w:t>
-      </w:r>
-    </w:p>
-    <w:p>
-      <w:pPr>
-        <w:spacing w:after="160" w:line="240" w:lineRule="auto"/>
-        <w:rPr>
-          <w:rFonts w:ascii="Times New Roman" w:hAnsi="Times New Roman"/>
-          <w:sz w:val="24"/>
-          <w:szCs w:val="24"/>
-        </w:rPr>
-      </w:pPr>
-      <w:r>
-        <w:rPr>
-          <w:rFonts w:ascii="Segoe UI Emoji" w:hAnsi="Segoe UI Emoji" w:cs="Segoe UI Emoji"/>
-          <w:color w:val="000000"/>
-          <w:sz w:val="28"/>
-          <w:szCs w:val="28"/>
-        </w:rPr>
-        <w:t>✅</w:t>
-      </w:r>
-      <w:r>
-        <w:rPr>
-          <w:rFonts w:ascii="Times New Roman" w:hAnsi="Times New Roman"/>
-          <w:color w:val="000000"/>
-          <w:sz w:val="28"/>
-          <w:szCs w:val="28"/>
-        </w:rPr>
-        <w:t xml:space="preserve"> </w:t>
-      </w:r>
-      <w:r>
-        <w:rPr>
-          <w:rFonts w:ascii="Times New Roman" w:hAnsi="Times New Roman"/>
-          <w:b/>
-          <w:bCs/>
-          <w:color w:val="000000"/>
-          <w:sz w:val="28"/>
-          <w:szCs w:val="28"/>
-        </w:rPr>
-        <w:t>Обмен данными:</w:t>
-      </w:r>
-    </w:p>
-    <w:p>
-      <w:pPr>
-        <w:numPr>
-          <w:ilvl w:val="0"/>
-          <w:numId w:val="16"/>
-        </w:numPr>
-        <w:spacing w:after="160" w:line="240" w:lineRule="auto"/>
-        <w:textAlignment w:val="baseline"/>
-        <w:rPr>
-          <w:rFonts w:ascii="Noto Sans Symbols" w:hAnsi="Noto Sans Symbols"/>
-          <w:color w:val="000000"/>
-          <w:sz w:val="20"/>
-          <w:szCs w:val="20"/>
-        </w:rPr>
-      </w:pPr>
-      <w:r>
-        <w:rPr>
-          <w:rFonts w:ascii="Times New Roman" w:hAnsi="Times New Roman"/>
-          <w:color w:val="000000"/>
-          <w:sz w:val="28"/>
-          <w:szCs w:val="28"/>
-        </w:rPr>
-        <w:t xml:space="preserve">Сообщения о новых поступлениях отправляются через </w:t>
-      </w:r>
-      <w:r>
-        <w:rPr>
-          <w:rFonts w:ascii="Times New Roman" w:hAnsi="Times New Roman"/>
-          <w:b/>
-          <w:bCs/>
-          <w:color w:val="000000"/>
-          <w:sz w:val="28"/>
-          <w:szCs w:val="28"/>
-        </w:rPr>
-        <w:t>Memory-</w:t>
-      </w:r>
-      <w:proofErr w:type="spellStart"/>
-      <w:r>
-        <w:rPr>
-          <w:rFonts w:ascii="Times New Roman" w:hAnsi="Times New Roman"/>
-          <w:b/>
-          <w:bCs/>
-          <w:color w:val="000000"/>
-          <w:sz w:val="28"/>
-          <w:szCs w:val="28"/>
-        </w:rPr>
-        <w:t>Mapped</w:t>
-      </w:r>
-      <w:proofErr w:type="spellEnd"/>
-      <w:r>
-        <w:rPr>
-          <w:rFonts w:ascii="Times New Roman" w:hAnsi="Times New Roman"/>
-          <w:b/>
-          <w:bCs/>
-          <w:color w:val="000000"/>
-          <w:sz w:val="28"/>
-          <w:szCs w:val="28"/>
-        </w:rPr>
-        <w:t xml:space="preserve"> Files</w:t>
-      </w:r>
-      <w:r>
-        <w:rPr>
-          <w:rFonts w:ascii="Times New Roman" w:hAnsi="Times New Roman"/>
-          <w:color w:val="000000"/>
-          <w:sz w:val="28"/>
-          <w:szCs w:val="28"/>
-        </w:rPr>
-        <w:t>.</w:t>
-      </w:r>
-    </w:p>
-    <w:p>
-      <w:pPr>
-        <w:rPr>
-          <w:rFonts w:ascii="Times New Roman" w:hAnsi="Times New Roman"/>
-          <w:b/>
-          <w:bCs/>
-          <w:sz w:val="28"/>
-          <w:szCs w:val="28"/>
-        </w:rPr>
-      </w:pPr>
-      <w:r>
-        <w:rPr>
-          <w:rFonts w:ascii="Times New Roman" w:hAnsi="Times New Roman"/>
-          <w:color w:val="000000"/>
-          <w:sz w:val="28"/>
-          <w:szCs w:val="28"/>
-        </w:rPr>
-        <w:t xml:space="preserve">Чат для сотрудников склада через </w:t>
-      </w:r>
-      <w:proofErr w:type="spellStart"/>
-      <w:r>
-        <w:rPr>
-          <w:rFonts w:ascii="Times New Roman" w:hAnsi="Times New Roman"/>
-          <w:b/>
-          <w:bCs/>
-          <w:color w:val="000000"/>
-          <w:sz w:val="28"/>
-          <w:szCs w:val="28"/>
-        </w:rPr>
-        <w:t>Named</w:t>
-      </w:r>
-      <w:proofErr w:type="spellEnd"/>
-      <w:r>
-        <w:rPr>
-          <w:rFonts w:ascii="Times New Roman" w:hAnsi="Times New Roman"/>
-          <w:b/>
-          <w:bCs/>
-          <w:color w:val="000000"/>
-          <w:sz w:val="28"/>
-          <w:szCs w:val="28"/>
-        </w:rPr>
-        <w:t xml:space="preserve"> </w:t>
-      </w:r>
-      <w:proofErr w:type="spellStart"/>
-      <w:r>
-        <w:rPr>
-          <w:rFonts w:ascii="Times New Roman" w:hAnsi="Times New Roman"/>
-          <w:b/>
-          <w:bCs/>
-          <w:color w:val="000000"/>
-          <w:sz w:val="28"/>
-          <w:szCs w:val="28"/>
-        </w:rPr>
-        <w:t>Pipes</w:t>
-      </w:r>
-      <w:proofErr w:type="spellEnd"/>
-      <w:r>
-        <w:rPr>
-          <w:rFonts w:ascii="Times New Roman" w:hAnsi="Times New Roman"/>
-          <w:color w:val="000000"/>
-          <w:sz w:val="28"/>
-          <w:szCs w:val="28"/>
-        </w:rPr>
-        <w:t>.</w:t>
-      </w:r>
-    </w:p>
-    <w:p>
-      <w:pPr>
+        <w:t>Код</w:t>
+      </w:r>
+      <w:r>
         <w:rPr>
           <w:rFonts w:ascii="Times New Roman" w:hAnsi="Times New Roman"/>
           <w:b/>
@@ -535,26 +458,6 @@
           <w:szCs w:val="28"/>
           <w:lang w:val="en-US"/>
         </w:rPr>
-      </w:pPr>
-      <w:r>
-        <w:rPr>
-          <w:rFonts w:ascii="Times New Roman" w:hAnsi="Times New Roman"/>
-          <w:b/>
-          <w:bCs/>
-          <w:sz w:val="28"/>
-          <w:szCs w:val="28"/>
-        </w:rPr>
-        <w:t>Код</w:t>
-      </w:r>
-      <w:r>
-        <w:rPr>
-          <w:rFonts w:ascii="Times New Roman" w:hAnsi="Times New Roman"/>
-          <w:b/>
-          <w:bCs/>
-          <w:sz w:val="28"/>
-          <w:szCs w:val="28"/>
-          <w:lang w:val="en-US"/>
-        </w:rPr>
         <w:t xml:space="preserve"> </w:t>
       </w:r>
     </w:p>
@@ -2024,18 +1927,138 @@
           <w:color w:val="000000"/>
           <w:sz w:val="19"/>
           <w:szCs w:val="19"/>
-          <w:lang w:val="en-US" w:eastAsia="en-US"/>
-        </w:rPr>
-      </w:pPr>
-      <w:r>
-        <w:rPr>
-          <w:rFonts w:ascii="Cascadia Mono" w:eastAsiaTheme="minorHAnsi" w:hAnsi="Cascadia Mono" w:cs="Cascadia Mono"/>
-          <w:color w:val="000000"/>
-          <w:sz w:val="19"/>
-          <w:szCs w:val="19"/>
-          <w:lang w:val="en-US" w:eastAsia="en-US"/>
-        </w:rPr>
-        <w:t xml:space="preserve">            </w:t>
+          <w:lang w:eastAsia="en-US"/>
+        </w:rPr>
+      </w:pPr>
+      <w:r>
+        <w:rPr>
+          <w:rFonts w:ascii="Cascadia Mono" w:eastAsiaTheme="minorHAnsi" w:hAnsi="Cascadia Mono" w:cs="Cascadia Mono"/>
+          <w:color w:val="000000"/>
+          <w:sz w:val="19"/>
+          <w:szCs w:val="19"/>
+          <w:lang w:eastAsia="en-US"/>
+        </w:rPr>
+        <w:t xml:space="preserve">             </w:t>
+      </w:r>
+      <w:r>
+        <w:rPr>
+          <w:rFonts w:ascii="Cascadia Mono" w:eastAsiaTheme="minorHAnsi" w:hAnsi="Cascadia Mono" w:cs="Cascadia Mono"/>
+          <w:color w:val="008000"/>
+          <w:sz w:val="19"/>
+          <w:szCs w:val="19"/>
+          <w:lang w:eastAsia="en-US"/>
+        </w:rPr>
+        <w:t xml:space="preserve">// </w:t>
+      </w:r>
+      <w:r>
+        <w:rPr>
+          <w:rFonts w:ascii="Cascadia Mono" w:eastAsiaTheme="minorHAnsi" w:hAnsi="Cascadia Mono" w:cs="Cascadia Mono"/>
+          <w:color w:val="008000"/>
+          <w:sz w:val="19"/>
+          <w:szCs w:val="19"/>
+          <w:lang w:eastAsia="en-US"/>
+        </w:rPr>
+        <w:t>Создаем</w:t>
+      </w:r>
+      <w:r>
+        <w:rPr>
+          <w:rFonts w:ascii="Cascadia Mono" w:eastAsiaTheme="minorHAnsi" w:hAnsi="Cascadia Mono" w:cs="Cascadia Mono"/>
+          <w:color w:val="008000"/>
+          <w:sz w:val="19"/>
+          <w:szCs w:val="19"/>
+          <w:lang w:eastAsia="en-US"/>
+        </w:rPr>
+        <w:t xml:space="preserve"> </w:t>
+      </w:r>
+      <w:r>
+        <w:rPr>
+          <w:rFonts w:ascii="Cascadia Mono" w:eastAsiaTheme="minorHAnsi" w:hAnsi="Cascadia Mono" w:cs="Cascadia Mono"/>
+          <w:color w:val="008000"/>
+          <w:sz w:val="19"/>
+          <w:szCs w:val="19"/>
+          <w:lang w:eastAsia="en-US"/>
+        </w:rPr>
+        <w:t>начальные</w:t>
+      </w:r>
+      <w:r>
+        <w:rPr>
+          <w:rFonts w:ascii="Cascadia Mono" w:eastAsiaTheme="minorHAnsi" w:hAnsi="Cascadia Mono" w:cs="Cascadia Mono"/>
+          <w:color w:val="008000"/>
+          <w:sz w:val="19"/>
+          <w:szCs w:val="19"/>
+          <w:lang w:eastAsia="en-US"/>
+        </w:rPr>
+        <w:t xml:space="preserve"> </w:t>
+      </w:r>
+      <w:r>
+        <w:rPr>
+          <w:rFonts w:ascii="Cascadia Mono" w:eastAsiaTheme="minorHAnsi" w:hAnsi="Cascadia Mono" w:cs="Cascadia Mono"/>
+          <w:color w:val="008000"/>
+          <w:sz w:val="19"/>
+          <w:szCs w:val="19"/>
+          <w:lang w:eastAsia="en-US"/>
+        </w:rPr>
+        <w:t>данные</w:t>
+      </w:r>
+      <w:r>
+        <w:rPr>
+          <w:rFonts w:ascii="Cascadia Mono" w:eastAsiaTheme="minorHAnsi" w:hAnsi="Cascadia Mono" w:cs="Cascadia Mono"/>
+          <w:color w:val="008000"/>
+          <w:sz w:val="19"/>
+          <w:szCs w:val="19"/>
+          <w:lang w:eastAsia="en-US"/>
+        </w:rPr>
+        <w:t xml:space="preserve">, </w:t>
+      </w:r>
+      <w:r>
+        <w:rPr>
+          <w:rFonts w:ascii="Cascadia Mono" w:eastAsiaTheme="minorHAnsi" w:hAnsi="Cascadia Mono" w:cs="Cascadia Mono"/>
+          <w:color w:val="008000"/>
+          <w:sz w:val="19"/>
+          <w:szCs w:val="19"/>
+          <w:lang w:eastAsia="en-US"/>
+        </w:rPr>
+        <w:t>если</w:t>
+      </w:r>
+      <w:r>
+        <w:rPr>
+          <w:rFonts w:ascii="Cascadia Mono" w:eastAsiaTheme="minorHAnsi" w:hAnsi="Cascadia Mono" w:cs="Cascadia Mono"/>
+          <w:color w:val="008000"/>
+          <w:sz w:val="19"/>
+          <w:szCs w:val="19"/>
+          <w:lang w:eastAsia="en-US"/>
+        </w:rPr>
+        <w:t xml:space="preserve"> </w:t>
+      </w:r>
+      <w:r>
+        <w:rPr>
+          <w:rFonts w:ascii="Cascadia Mono" w:eastAsiaTheme="minorHAnsi" w:hAnsi="Cascadia Mono" w:cs="Cascadia Mono"/>
+          <w:color w:val="008000"/>
+          <w:sz w:val="19"/>
+          <w:szCs w:val="19"/>
+          <w:lang w:eastAsia="en-US"/>
+        </w:rPr>
+        <w:t>их</w:t>
+      </w:r>
+      <w:r>
+        <w:rPr>
+          <w:rFonts w:ascii="Cascadia Mono" w:eastAsiaTheme="minorHAnsi" w:hAnsi="Cascadia Mono" w:cs="Cascadia Mono"/>
+          <w:color w:val="008000"/>
+          <w:sz w:val="19"/>
+          <w:szCs w:val="19"/>
+          <w:lang w:eastAsia="en-US"/>
+        </w:rPr>
+        <w:t xml:space="preserve"> </w:t>
+      </w:r>
+      <w:r>
+        <w:rPr>
+          <w:rFonts w:ascii="Cascadia Mono" w:eastAsiaTheme="minorHAnsi" w:hAnsi="Cascadia Mono" w:cs="Cascadia Mono"/>
+          <w:color w:val="008000"/>
+          <w:sz w:val="19"/>
+          <w:szCs w:val="19"/>
+          <w:lang w:eastAsia="en-US"/>
+        </w:rPr>
+        <w:t>нет</w:t>
       </w:r>
     </w:p>
     <w:p>
@@ -2052,6 +2075,50 @@
           <w:lang w:val="en-US" w:eastAsia="en-US"/>
         </w:rPr>
       </w:pPr>
+      <w:r>
+        <w:rPr>
+          <w:rFonts w:ascii="Cascadia Mono" w:eastAsiaTheme="minorHAnsi" w:hAnsi="Cascadia Mono" w:cs="Cascadia Mono"/>
+          <w:color w:val="000000"/>
+          <w:sz w:val="19"/>
+          <w:szCs w:val="19"/>
+          <w:lang w:eastAsia="en-US"/>
+        </w:rPr>
+        <w:t xml:space="preserve">            </w:t>
+      </w:r>
+      <w:proofErr w:type="spellStart"/>
+      <w:proofErr w:type="gramStart"/>
+      <w:r>
+        <w:rPr>
+          <w:rFonts w:ascii="Cascadia Mono" w:eastAsiaTheme="minorHAnsi" w:hAnsi="Cascadia Mono" w:cs="Cascadia Mono"/>
+          <w:color w:val="000000"/>
+          <w:sz w:val="19"/>
+          <w:szCs w:val="19"/>
+          <w:lang w:val="en-US" w:eastAsia="en-US"/>
+        </w:rPr>
+        <w:t>InitializeDefaultData</w:t>
+      </w:r>
+      <w:proofErr w:type="spellEnd"/>
+      <w:r>
+        <w:rPr>
+          <w:rFonts w:ascii="Cascadia Mono" w:eastAsiaTheme="minorHAnsi" w:hAnsi="Cascadia Mono" w:cs="Cascadia Mono"/>
+          <w:color w:val="000000"/>
+          <w:sz w:val="19"/>
+          <w:szCs w:val="19"/>
+          <w:lang w:val="en-US" w:eastAsia="en-US"/>
+        </w:rPr>
+        <w:t>(</w:t>
+      </w:r>
+      <w:proofErr w:type="gramEnd"/>
+      <w:r>
+        <w:rPr>
+          <w:rFonts w:ascii="Cascadia Mono" w:eastAsiaTheme="minorHAnsi" w:hAnsi="Cascadia Mono" w:cs="Cascadia Mono"/>
+          <w:color w:val="000000"/>
+          <w:sz w:val="19"/>
+          <w:szCs w:val="19"/>
+          <w:lang w:val="en-US" w:eastAsia="en-US"/>
+        </w:rPr>
+        <w:t>);</w:t>
+      </w:r>
     </w:p>
     <w:p>
       <w:pPr>
@@ -2067,6 +2134,50 @@
           <w:lang w:val="en-US" w:eastAsia="en-US"/>
         </w:rPr>
       </w:pPr>
+      <w:r>
+        <w:rPr>
+          <w:rFonts w:ascii="Cascadia Mono" w:eastAsiaTheme="minorHAnsi" w:hAnsi="Cascadia Mono" w:cs="Cascadia Mono"/>
+          <w:color w:val="000000"/>
+          <w:sz w:val="19"/>
+          <w:szCs w:val="19"/>
+          <w:lang w:val="en-US" w:eastAsia="en-US"/>
+        </w:rPr>
+        <w:t xml:space="preserve">            </w:t>
+      </w:r>
+      <w:proofErr w:type="spellStart"/>
+      <w:proofErr w:type="gramStart"/>
+      <w:r>
+        <w:rPr>
+          <w:rFonts w:ascii="Cascadia Mono" w:eastAsiaTheme="minorHAnsi" w:hAnsi="Cascadia Mono" w:cs="Cascadia Mono"/>
+          <w:color w:val="000000"/>
+          <w:sz w:val="19"/>
+          <w:szCs w:val="19"/>
+          <w:lang w:val="en-US" w:eastAsia="en-US"/>
+        </w:rPr>
+        <w:t>LoadProducts</w:t>
+      </w:r>
+      <w:proofErr w:type="spellEnd"/>
+      <w:r>
+        <w:rPr>
+          <w:rFonts w:ascii="Cascadia Mono" w:eastAsiaTheme="minorHAnsi" w:hAnsi="Cascadia Mono" w:cs="Cascadia Mono"/>
+          <w:color w:val="000000"/>
+          <w:sz w:val="19"/>
+          <w:szCs w:val="19"/>
+          <w:lang w:val="en-US" w:eastAsia="en-US"/>
+        </w:rPr>
+        <w:t>(</w:t>
+      </w:r>
+      <w:proofErr w:type="gramEnd"/>
+      <w:r>
+        <w:rPr>
+          <w:rFonts w:ascii="Cascadia Mono" w:eastAsiaTheme="minorHAnsi" w:hAnsi="Cascadia Mono" w:cs="Cascadia Mono"/>
+          <w:color w:val="000000"/>
+          <w:sz w:val="19"/>
+          <w:szCs w:val="19"/>
+          <w:lang w:val="en-US" w:eastAsia="en-US"/>
+        </w:rPr>
+        <w:t>);</w:t>
+      </w:r>
     </w:p>
     <w:p>
       <w:pPr>
@@ -2082,6 +2193,16 @@
           <w:lang w:val="en-US" w:eastAsia="en-US"/>
         </w:rPr>
       </w:pPr>
+      <w:r>
+        <w:rPr>
+          <w:rFonts w:ascii="Cascadia Mono" w:eastAsiaTheme="minorHAnsi" w:hAnsi="Cascadia Mono" w:cs="Cascadia Mono"/>
+          <w:color w:val="000000"/>
+          <w:sz w:val="19"/>
+          <w:szCs w:val="19"/>
+          <w:lang w:val="en-US" w:eastAsia="en-US"/>
+        </w:rPr>
+        <w:t xml:space="preserve">        }</w:t>
+      </w:r>
     </w:p>
     <w:p>
       <w:pPr>
@@ -2109,29 +2230,18 @@
           <w:color w:val="000000"/>
           <w:sz w:val="19"/>
           <w:szCs w:val="19"/>
-          <w:lang w:eastAsia="en-US"/>
-        </w:rPr>
-      </w:pPr>
-      <w:r>
-        <w:rPr>
-          <w:rFonts w:ascii="Cascadia Mono" w:eastAsiaTheme="minorHAnsi" w:hAnsi="Cascadia Mono" w:cs="Cascadia Mono"/>
-          <w:color w:val="000000"/>
-          <w:sz w:val="19"/>
-          <w:szCs w:val="19"/>
-          <w:lang w:eastAsia="en-US"/>
-        </w:rPr>
-        <w:lastRenderedPageBreak/>
-        <w:t xml:space="preserve">          </w:t>
-      </w:r>
-      <w:r>
-        <w:rPr>
-          <w:rFonts w:ascii="Cascadia Mono" w:eastAsiaTheme="minorHAnsi" w:hAnsi="Cascadia Mono" w:cs="Cascadia Mono"/>
-          <w:color w:val="008000"/>
-          <w:sz w:val="19"/>
-          <w:szCs w:val="19"/>
-          <w:lang w:eastAsia="en-US"/>
-        </w:rPr>
-        <w:t>// Создаем начальные данные, если их нет</w:t>
+          <w:lang w:val="en-US" w:eastAsia="en-US"/>
+        </w:rPr>
+      </w:pPr>
+      <w:r>
+        <w:rPr>
+          <w:rFonts w:ascii="Cascadia Mono" w:eastAsiaTheme="minorHAnsi" w:hAnsi="Cascadia Mono" w:cs="Cascadia Mono"/>
+          <w:color w:val="000000"/>
+          <w:sz w:val="19"/>
+          <w:szCs w:val="19"/>
+          <w:lang w:val="en-US" w:eastAsia="en-US"/>
+        </w:rPr>
+        <w:t xml:space="preserve">       </w:t>
       </w:r>
     </w:p>
     <w:p>
@@ -2145,53 +2255,9 @@
           <w:color w:val="000000"/>
           <w:sz w:val="19"/>
           <w:szCs w:val="19"/>
-          <w:lang w:eastAsia="en-US"/>
-        </w:rPr>
-      </w:pPr>
-      <w:r>
-        <w:rPr>
-          <w:rFonts w:ascii="Cascadia Mono" w:eastAsiaTheme="minorHAnsi" w:hAnsi="Cascadia Mono" w:cs="Cascadia Mono"/>
-          <w:color w:val="000000"/>
-          <w:sz w:val="19"/>
-          <w:szCs w:val="19"/>
-          <w:lang w:eastAsia="en-US"/>
-        </w:rPr>
-        <w:t xml:space="preserve">            </w:t>
-      </w:r>
-      <w:proofErr w:type="spellStart"/>
-      <w:proofErr w:type="gramStart"/>
-      <w:r>
-        <w:rPr>
-          <w:rFonts w:ascii="Cascadia Mono" w:eastAsiaTheme="minorHAnsi" w:hAnsi="Cascadia Mono" w:cs="Cascadia Mono"/>
-          <w:color w:val="000000"/>
-          <w:sz w:val="19"/>
-          <w:szCs w:val="19"/>
-          <w:lang w:eastAsia="en-US"/>
-        </w:rPr>
-        <w:t>InitializeDefaultData</w:t>
-      </w:r>
-      <w:proofErr w:type="spellEnd"/>
-      <w:r>
-        <w:rPr>
-          <w:rFonts w:ascii="Cascadia Mono" w:eastAsiaTheme="minorHAnsi" w:hAnsi="Cascadia Mono" w:cs="Cascadia Mono"/>
-          <w:color w:val="000000"/>
-          <w:sz w:val="19"/>
-          <w:szCs w:val="19"/>
-          <w:lang w:eastAsia="en-US"/>
-        </w:rPr>
-        <w:t>(</w:t>
-      </w:r>
-      <w:proofErr w:type="gramEnd"/>
-      <w:r>
-        <w:rPr>
-          <w:rFonts w:ascii="Cascadia Mono" w:eastAsiaTheme="minorHAnsi" w:hAnsi="Cascadia Mono" w:cs="Cascadia Mono"/>
-          <w:color w:val="000000"/>
-          <w:sz w:val="19"/>
-          <w:szCs w:val="19"/>
-          <w:lang w:eastAsia="en-US"/>
-        </w:rPr>
-        <w:t>);</w:t>
-      </w:r>
+          <w:lang w:val="en-US" w:eastAsia="en-US"/>
+        </w:rPr>
+      </w:pPr>
     </w:p>
     <w:p>
       <w:pPr>
@@ -2204,53 +2270,9 @@
           <w:color w:val="000000"/>
           <w:sz w:val="19"/>
           <w:szCs w:val="19"/>
-          <w:lang w:eastAsia="en-US"/>
-        </w:rPr>
-      </w:pPr>
-      <w:r>
-        <w:rPr>
-          <w:rFonts w:ascii="Cascadia Mono" w:eastAsiaTheme="minorHAnsi" w:hAnsi="Cascadia Mono" w:cs="Cascadia Mono"/>
-          <w:color w:val="000000"/>
-          <w:sz w:val="19"/>
-          <w:szCs w:val="19"/>
-          <w:lang w:eastAsia="en-US"/>
-        </w:rPr>
-        <w:t xml:space="preserve">            </w:t>
-      </w:r>
-      <w:proofErr w:type="spellStart"/>
-      <w:proofErr w:type="gramStart"/>
-      <w:r>
-        <w:rPr>
-          <w:rFonts w:ascii="Cascadia Mono" w:eastAsiaTheme="minorHAnsi" w:hAnsi="Cascadia Mono" w:cs="Cascadia Mono"/>
-          <w:color w:val="000000"/>
-          <w:sz w:val="19"/>
-          <w:szCs w:val="19"/>
-          <w:lang w:eastAsia="en-US"/>
-        </w:rPr>
-        <w:t>LoadProducts</w:t>
-      </w:r>
-      <w:proofErr w:type="spellEnd"/>
-      <w:r>
-        <w:rPr>
-          <w:rFonts w:ascii="Cascadia Mono" w:eastAsiaTheme="minorHAnsi" w:hAnsi="Cascadia Mono" w:cs="Cascadia Mono"/>
-          <w:color w:val="000000"/>
-          <w:sz w:val="19"/>
-          <w:szCs w:val="19"/>
-          <w:lang w:eastAsia="en-US"/>
-        </w:rPr>
-        <w:t>(</w:t>
-      </w:r>
-      <w:proofErr w:type="gramEnd"/>
-      <w:r>
-        <w:rPr>
-          <w:rFonts w:ascii="Cascadia Mono" w:eastAsiaTheme="minorHAnsi" w:hAnsi="Cascadia Mono" w:cs="Cascadia Mono"/>
-          <w:color w:val="000000"/>
-          <w:sz w:val="19"/>
-          <w:szCs w:val="19"/>
-          <w:lang w:eastAsia="en-US"/>
-        </w:rPr>
-        <w:t>);</w:t>
-      </w:r>
+          <w:lang w:val="en-US" w:eastAsia="en-US"/>
+        </w:rPr>
+      </w:pPr>
     </w:p>
     <w:p>
       <w:pPr>
@@ -2263,18 +2285,103 @@
           <w:color w:val="000000"/>
           <w:sz w:val="19"/>
           <w:szCs w:val="19"/>
+          <w:lang w:val="en-US" w:eastAsia="en-US"/>
+        </w:rPr>
+      </w:pPr>
+      <w:r>
+        <w:rPr>
+          <w:rFonts w:ascii="Cascadia Mono" w:eastAsiaTheme="minorHAnsi" w:hAnsi="Cascadia Mono" w:cs="Cascadia Mono"/>
+          <w:color w:val="000000"/>
+          <w:sz w:val="19"/>
+          <w:szCs w:val="19"/>
           <w:lang w:eastAsia="en-US"/>
         </w:rPr>
-      </w:pPr>
-      <w:r>
-        <w:rPr>
-          <w:rFonts w:ascii="Cascadia Mono" w:eastAsiaTheme="minorHAnsi" w:hAnsi="Cascadia Mono" w:cs="Cascadia Mono"/>
-          <w:color w:val="000000"/>
-          <w:sz w:val="19"/>
-          <w:szCs w:val="19"/>
-          <w:lang w:eastAsia="en-US"/>
-        </w:rPr>
-        <w:t xml:space="preserve">        }</w:t>
+        <w:lastRenderedPageBreak/>
+        <w:t xml:space="preserve">            </w:t>
+      </w:r>
+      <w:r>
+        <w:rPr>
+          <w:rFonts w:ascii="Cascadia Mono" w:eastAsiaTheme="minorHAnsi" w:hAnsi="Cascadia Mono" w:cs="Cascadia Mono"/>
+          <w:color w:val="000000"/>
+          <w:sz w:val="19"/>
+          <w:szCs w:val="19"/>
+          <w:lang w:val="en-US" w:eastAsia="en-US"/>
+        </w:rPr>
+        <w:t xml:space="preserve"> </w:t>
+      </w:r>
+      <w:r>
+        <w:rPr>
+          <w:rFonts w:ascii="Cascadia Mono" w:eastAsiaTheme="minorHAnsi" w:hAnsi="Cascadia Mono" w:cs="Cascadia Mono"/>
+          <w:color w:val="0000FF"/>
+          <w:sz w:val="19"/>
+          <w:szCs w:val="19"/>
+          <w:lang w:val="en-US" w:eastAsia="en-US"/>
+        </w:rPr>
+        <w:t>private</w:t>
+      </w:r>
+      <w:r>
+        <w:rPr>
+          <w:rFonts w:ascii="Cascadia Mono" w:eastAsiaTheme="minorHAnsi" w:hAnsi="Cascadia Mono" w:cs="Cascadia Mono"/>
+          <w:color w:val="000000"/>
+          <w:sz w:val="19"/>
+          <w:szCs w:val="19"/>
+          <w:lang w:val="en-US" w:eastAsia="en-US"/>
+        </w:rPr>
+        <w:t xml:space="preserve"> </w:t>
+      </w:r>
+      <w:r>
+        <w:rPr>
+          <w:rFonts w:ascii="Cascadia Mono" w:eastAsiaTheme="minorHAnsi" w:hAnsi="Cascadia Mono" w:cs="Cascadia Mono"/>
+          <w:color w:val="0000FF"/>
+          <w:sz w:val="19"/>
+          <w:szCs w:val="19"/>
+          <w:lang w:val="en-US" w:eastAsia="en-US"/>
+        </w:rPr>
+        <w:t>void</w:t>
+      </w:r>
+      <w:r>
+        <w:rPr>
+          <w:rFonts w:ascii="Cascadia Mono" w:eastAsiaTheme="minorHAnsi" w:hAnsi="Cascadia Mono" w:cs="Cascadia Mono"/>
+          <w:color w:val="000000"/>
+          <w:sz w:val="19"/>
+          <w:szCs w:val="19"/>
+          <w:lang w:val="en-US" w:eastAsia="en-US"/>
+        </w:rPr>
+        <w:t xml:space="preserve"> </w:t>
+      </w:r>
+      <w:proofErr w:type="spellStart"/>
+      <w:proofErr w:type="gramStart"/>
+      <w:r>
+        <w:rPr>
+          <w:rFonts w:ascii="Cascadia Mono" w:eastAsiaTheme="minorHAnsi" w:hAnsi="Cascadia Mono" w:cs="Cascadia Mono"/>
+          <w:color w:val="000000"/>
+          <w:sz w:val="19"/>
+          <w:szCs w:val="19"/>
+          <w:lang w:val="en-US" w:eastAsia="en-US"/>
+        </w:rPr>
+        <w:t>InitializeDefaultData</w:t>
+      </w:r>
+      <w:proofErr w:type="spellEnd"/>
+      <w:r>
+        <w:rPr>
+          <w:rFonts w:ascii="Cascadia Mono" w:eastAsiaTheme="minorHAnsi" w:hAnsi="Cascadia Mono" w:cs="Cascadia Mono"/>
+          <w:color w:val="000000"/>
+          <w:sz w:val="19"/>
+          <w:szCs w:val="19"/>
+          <w:lang w:val="en-US" w:eastAsia="en-US"/>
+        </w:rPr>
+        <w:t>(</w:t>
+      </w:r>
+      <w:proofErr w:type="gramEnd"/>
+      <w:r>
+        <w:rPr>
+          <w:rFonts w:ascii="Cascadia Mono" w:eastAsiaTheme="minorHAnsi" w:hAnsi="Cascadia Mono" w:cs="Cascadia Mono"/>
+          <w:color w:val="000000"/>
+          <w:sz w:val="19"/>
+          <w:szCs w:val="19"/>
+          <w:lang w:val="en-US" w:eastAsia="en-US"/>
+        </w:rPr>
+        <w:t>)</w:t>
       </w:r>
     </w:p>
     <w:p>
@@ -2288,9 +2395,19 @@
           <w:color w:val="000000"/>
           <w:sz w:val="19"/>
           <w:szCs w:val="19"/>
-          <w:lang w:eastAsia="en-US"/>
-        </w:rPr>
-      </w:pPr>
+          <w:lang w:val="en-US" w:eastAsia="en-US"/>
+        </w:rPr>
+      </w:pPr>
+      <w:r>
+        <w:rPr>
+          <w:rFonts w:ascii="Cascadia Mono" w:eastAsiaTheme="minorHAnsi" w:hAnsi="Cascadia Mono" w:cs="Cascadia Mono"/>
+          <w:color w:val="000000"/>
+          <w:sz w:val="19"/>
+          <w:szCs w:val="19"/>
+          <w:lang w:val="en-US" w:eastAsia="en-US"/>
+        </w:rPr>
+        <w:t xml:space="preserve">        {</w:t>
+      </w:r>
     </w:p>
     <w:p>
       <w:pPr>
@@ -2312,135 +2429,7 @@
           <w:color w:val="000000"/>
           <w:sz w:val="19"/>
           <w:szCs w:val="19"/>
-          <w:lang w:eastAsia="en-US"/>
-        </w:rPr>
-        <w:t xml:space="preserve">        </w:t>
-      </w:r>
-      <w:proofErr w:type="spellStart"/>
-      <w:r>
-        <w:rPr>
-          <w:rFonts w:ascii="Cascadia Mono" w:eastAsiaTheme="minorHAnsi" w:hAnsi="Cascadia Mono" w:cs="Cascadia Mono"/>
-          <w:color w:val="0000FF"/>
-          <w:sz w:val="19"/>
-          <w:szCs w:val="19"/>
-          <w:lang w:eastAsia="en-US"/>
-        </w:rPr>
-        <w:t>private</w:t>
-      </w:r>
-      <w:proofErr w:type="spellEnd"/>
-      <w:r>
-        <w:rPr>
-          <w:rFonts w:ascii="Cascadia Mono" w:eastAsiaTheme="minorHAnsi" w:hAnsi="Cascadia Mono" w:cs="Cascadia Mono"/>
-          <w:color w:val="000000"/>
-          <w:sz w:val="19"/>
-          <w:szCs w:val="19"/>
-          <w:lang w:eastAsia="en-US"/>
-        </w:rPr>
-        <w:t xml:space="preserve"> </w:t>
-      </w:r>
-      <w:proofErr w:type="spellStart"/>
-      <w:r>
-        <w:rPr>
-          <w:rFonts w:ascii="Cascadia Mono" w:eastAsiaTheme="minorHAnsi" w:hAnsi="Cascadia Mono" w:cs="Cascadia Mono"/>
-          <w:color w:val="0000FF"/>
-          <w:sz w:val="19"/>
-          <w:szCs w:val="19"/>
-          <w:lang w:eastAsia="en-US"/>
-        </w:rPr>
-        <w:t>void</w:t>
-      </w:r>
-      <w:proofErr w:type="spellEnd"/>
-      <w:r>
-        <w:rPr>
-          <w:rFonts w:ascii="Cascadia Mono" w:eastAsiaTheme="minorHAnsi" w:hAnsi="Cascadia Mono" w:cs="Cascadia Mono"/>
-          <w:color w:val="000000"/>
-          <w:sz w:val="19"/>
-          <w:szCs w:val="19"/>
-          <w:lang w:eastAsia="en-US"/>
-        </w:rPr>
-        <w:t xml:space="preserve"> </w:t>
-      </w:r>
-      <w:proofErr w:type="spellStart"/>
-      <w:proofErr w:type="gramStart"/>
-      <w:r>
-        <w:rPr>
-          <w:rFonts w:ascii="Cascadia Mono" w:eastAsiaTheme="minorHAnsi" w:hAnsi="Cascadia Mono" w:cs="Cascadia Mono"/>
-          <w:color w:val="000000"/>
-          <w:sz w:val="19"/>
-          <w:szCs w:val="19"/>
-          <w:lang w:eastAsia="en-US"/>
-        </w:rPr>
-        <w:t>InitializeDefaultData</w:t>
-      </w:r>
-      <w:proofErr w:type="spellEnd"/>
-      <w:r>
-        <w:rPr>
-          <w:rFonts w:ascii="Cascadia Mono" w:eastAsiaTheme="minorHAnsi" w:hAnsi="Cascadia Mono" w:cs="Cascadia Mono"/>
-          <w:color w:val="000000"/>
-          <w:sz w:val="19"/>
-          <w:szCs w:val="19"/>
-          <w:lang w:eastAsia="en-US"/>
-        </w:rPr>
-        <w:t>(</w:t>
-      </w:r>
-      <w:proofErr w:type="gramEnd"/>
-      <w:r>
-        <w:rPr>
-          <w:rFonts w:ascii="Cascadia Mono" w:eastAsiaTheme="minorHAnsi" w:hAnsi="Cascadia Mono" w:cs="Cascadia Mono"/>
-          <w:color w:val="000000"/>
-          <w:sz w:val="19"/>
-          <w:szCs w:val="19"/>
-          <w:lang w:eastAsia="en-US"/>
-        </w:rPr>
-        <w:t>)</w:t>
-      </w:r>
-    </w:p>
-    <w:p>
-      <w:pPr>
-        <w:autoSpaceDE w:val="0"/>
-        <w:autoSpaceDN w:val="0"/>
-        <w:adjustRightInd w:val="0"/>
-        <w:spacing w:after="0" w:line="240" w:lineRule="auto"/>
-        <w:rPr>
-          <w:rFonts w:ascii="Cascadia Mono" w:eastAsiaTheme="minorHAnsi" w:hAnsi="Cascadia Mono" w:cs="Cascadia Mono"/>
-          <w:color w:val="000000"/>
-          <w:sz w:val="19"/>
-          <w:szCs w:val="19"/>
-          <w:lang w:eastAsia="en-US"/>
-        </w:rPr>
-      </w:pPr>
-      <w:r>
-        <w:rPr>
-          <w:rFonts w:ascii="Cascadia Mono" w:eastAsiaTheme="minorHAnsi" w:hAnsi="Cascadia Mono" w:cs="Cascadia Mono"/>
-          <w:color w:val="000000"/>
-          <w:sz w:val="19"/>
-          <w:szCs w:val="19"/>
-          <w:lang w:eastAsia="en-US"/>
-        </w:rPr>
-        <w:t xml:space="preserve">        {</w:t>
-      </w:r>
-    </w:p>
-    <w:p>
-      <w:pPr>
-        <w:autoSpaceDE w:val="0"/>
-        <w:autoSpaceDN w:val="0"/>
-        <w:adjustRightInd w:val="0"/>
-        <w:spacing w:after="0" w:line="240" w:lineRule="auto"/>
-        <w:rPr>
-          <w:rFonts w:ascii="Cascadia Mono" w:eastAsiaTheme="minorHAnsi" w:hAnsi="Cascadia Mono" w:cs="Cascadia Mono"/>
-          <w:color w:val="000000"/>
-          <w:sz w:val="19"/>
-          <w:szCs w:val="19"/>
-          <w:lang w:eastAsia="en-US"/>
-        </w:rPr>
-      </w:pPr>
-      <w:r>
-        <w:rPr>
-          <w:rFonts w:ascii="Cascadia Mono" w:eastAsiaTheme="minorHAnsi" w:hAnsi="Cascadia Mono" w:cs="Cascadia Mono"/>
-          <w:color w:val="000000"/>
-          <w:sz w:val="19"/>
-          <w:szCs w:val="19"/>
-          <w:lang w:eastAsia="en-US"/>
+          <w:lang w:val="en-US" w:eastAsia="en-US"/>
         </w:rPr>
         <w:t xml:space="preserve">            </w:t>
       </w:r>

--- a/Day 17/Отчет/Отчет 17.docx
+++ b/Day 17/Отчет/Отчет 17.docx
@@ -1927,18 +1927,58 @@
           <w:color w:val="000000"/>
           <w:sz w:val="19"/>
           <w:szCs w:val="19"/>
+          <w:lang w:val="en-US" w:eastAsia="en-US"/>
+        </w:rPr>
+      </w:pPr>
+      <w:r>
+        <w:rPr>
+          <w:rFonts w:ascii="Cascadia Mono" w:eastAsiaTheme="minorHAnsi" w:hAnsi="Cascadia Mono" w:cs="Cascadia Mono"/>
+          <w:color w:val="000000"/>
+          <w:sz w:val="19"/>
+          <w:szCs w:val="19"/>
+          <w:lang w:val="en-US" w:eastAsia="en-US"/>
+        </w:rPr>
+        <w:t xml:space="preserve">             </w:t>
+      </w:r>
+      <w:r>
+        <w:rPr>
+          <w:rFonts w:ascii="Cascadia Mono" w:eastAsiaTheme="minorHAnsi" w:hAnsi="Cascadia Mono" w:cs="Cascadia Mono"/>
+          <w:color w:val="008000"/>
+          <w:sz w:val="19"/>
+          <w:szCs w:val="19"/>
+          <w:lang w:val="en-US" w:eastAsia="en-US"/>
+        </w:rPr>
+        <w:t xml:space="preserve">// </w:t>
+      </w:r>
+      <w:r>
+        <w:rPr>
+          <w:rFonts w:ascii="Cascadia Mono" w:eastAsiaTheme="minorHAnsi" w:hAnsi="Cascadia Mono" w:cs="Cascadia Mono"/>
+          <w:color w:val="008000"/>
+          <w:sz w:val="19"/>
+          <w:szCs w:val="19"/>
           <w:lang w:eastAsia="en-US"/>
         </w:rPr>
-      </w:pPr>
-      <w:r>
-        <w:rPr>
-          <w:rFonts w:ascii="Cascadia Mono" w:eastAsiaTheme="minorHAnsi" w:hAnsi="Cascadia Mono" w:cs="Cascadia Mono"/>
-          <w:color w:val="000000"/>
+        <w:t>Создаем</w:t>
+      </w:r>
+      <w:r>
+        <w:rPr>
+          <w:rFonts w:ascii="Cascadia Mono" w:eastAsiaTheme="minorHAnsi" w:hAnsi="Cascadia Mono" w:cs="Cascadia Mono"/>
+          <w:color w:val="008000"/>
+          <w:sz w:val="19"/>
+          <w:szCs w:val="19"/>
+          <w:lang w:val="en-US" w:eastAsia="en-US"/>
+        </w:rPr>
+        <w:t xml:space="preserve"> </w:t>
+      </w:r>
+      <w:r>
+        <w:rPr>
+          <w:rFonts w:ascii="Cascadia Mono" w:eastAsiaTheme="minorHAnsi" w:hAnsi="Cascadia Mono" w:cs="Cascadia Mono"/>
+          <w:color w:val="008000"/>
           <w:sz w:val="19"/>
           <w:szCs w:val="19"/>
           <w:lang w:eastAsia="en-US"/>
         </w:rPr>
-        <w:t xml:space="preserve">             </w:t>
+        <w:t>начальные</w:t>
       </w:r>
       <w:r>
         <w:rPr>
@@ -1946,9 +1986,19 @@
           <w:color w:val="008000"/>
           <w:sz w:val="19"/>
           <w:szCs w:val="19"/>
+          <w:lang w:val="en-US" w:eastAsia="en-US"/>
+        </w:rPr>
+        <w:t xml:space="preserve"> </w:t>
+      </w:r>
+      <w:r>
+        <w:rPr>
+          <w:rFonts w:ascii="Cascadia Mono" w:eastAsiaTheme="minorHAnsi" w:hAnsi="Cascadia Mono" w:cs="Cascadia Mono"/>
+          <w:color w:val="008000"/>
+          <w:sz w:val="19"/>
+          <w:szCs w:val="19"/>
           <w:lang w:eastAsia="en-US"/>
         </w:rPr>
-        <w:t xml:space="preserve">// </w:t>
+        <w:t>данные</w:t>
       </w:r>
       <w:r>
         <w:rPr>
@@ -1956,9 +2006,19 @@
           <w:color w:val="008000"/>
           <w:sz w:val="19"/>
           <w:szCs w:val="19"/>
+          <w:lang w:val="en-US" w:eastAsia="en-US"/>
+        </w:rPr>
+        <w:t xml:space="preserve">, </w:t>
+      </w:r>
+      <w:r>
+        <w:rPr>
+          <w:rFonts w:ascii="Cascadia Mono" w:eastAsiaTheme="minorHAnsi" w:hAnsi="Cascadia Mono" w:cs="Cascadia Mono"/>
+          <w:color w:val="008000"/>
+          <w:sz w:val="19"/>
+          <w:szCs w:val="19"/>
           <w:lang w:eastAsia="en-US"/>
         </w:rPr>
-        <w:t>Создаем</w:t>
+        <w:t>если</w:t>
       </w:r>
       <w:r>
         <w:rPr>
@@ -1966,9 +2026,19 @@
           <w:color w:val="008000"/>
           <w:sz w:val="19"/>
           <w:szCs w:val="19"/>
+          <w:lang w:val="en-US" w:eastAsia="en-US"/>
+        </w:rPr>
+        <w:t xml:space="preserve"> </w:t>
+      </w:r>
+      <w:r>
+        <w:rPr>
+          <w:rFonts w:ascii="Cascadia Mono" w:eastAsiaTheme="minorHAnsi" w:hAnsi="Cascadia Mono" w:cs="Cascadia Mono"/>
+          <w:color w:val="008000"/>
+          <w:sz w:val="19"/>
+          <w:szCs w:val="19"/>
           <w:lang w:eastAsia="en-US"/>
         </w:rPr>
-        <w:t xml:space="preserve"> </w:t>
+        <w:t>их</w:t>
       </w:r>
       <w:r>
         <w:rPr>
@@ -1976,77 +2046,7 @@
           <w:color w:val="008000"/>
           <w:sz w:val="19"/>
           <w:szCs w:val="19"/>
-          <w:lang w:eastAsia="en-US"/>
-        </w:rPr>
-        <w:t>начальные</w:t>
-      </w:r>
-      <w:r>
-        <w:rPr>
-          <w:rFonts w:ascii="Cascadia Mono" w:eastAsiaTheme="minorHAnsi" w:hAnsi="Cascadia Mono" w:cs="Cascadia Mono"/>
-          <w:color w:val="008000"/>
-          <w:sz w:val="19"/>
-          <w:szCs w:val="19"/>
-          <w:lang w:eastAsia="en-US"/>
-        </w:rPr>
-        <w:t xml:space="preserve"> </w:t>
-      </w:r>
-      <w:r>
-        <w:rPr>
-          <w:rFonts w:ascii="Cascadia Mono" w:eastAsiaTheme="minorHAnsi" w:hAnsi="Cascadia Mono" w:cs="Cascadia Mono"/>
-          <w:color w:val="008000"/>
-          <w:sz w:val="19"/>
-          <w:szCs w:val="19"/>
-          <w:lang w:eastAsia="en-US"/>
-        </w:rPr>
-        <w:t>данные</w:t>
-      </w:r>
-      <w:r>
-        <w:rPr>
-          <w:rFonts w:ascii="Cascadia Mono" w:eastAsiaTheme="minorHAnsi" w:hAnsi="Cascadia Mono" w:cs="Cascadia Mono"/>
-          <w:color w:val="008000"/>
-          <w:sz w:val="19"/>
-          <w:szCs w:val="19"/>
-          <w:lang w:eastAsia="en-US"/>
-        </w:rPr>
-        <w:t xml:space="preserve">, </w:t>
-      </w:r>
-      <w:r>
-        <w:rPr>
-          <w:rFonts w:ascii="Cascadia Mono" w:eastAsiaTheme="minorHAnsi" w:hAnsi="Cascadia Mono" w:cs="Cascadia Mono"/>
-          <w:color w:val="008000"/>
-          <w:sz w:val="19"/>
-          <w:szCs w:val="19"/>
-          <w:lang w:eastAsia="en-US"/>
-        </w:rPr>
-        <w:t>если</w:t>
-      </w:r>
-      <w:r>
-        <w:rPr>
-          <w:rFonts w:ascii="Cascadia Mono" w:eastAsiaTheme="minorHAnsi" w:hAnsi="Cascadia Mono" w:cs="Cascadia Mono"/>
-          <w:color w:val="008000"/>
-          <w:sz w:val="19"/>
-          <w:szCs w:val="19"/>
-          <w:lang w:eastAsia="en-US"/>
-        </w:rPr>
-        <w:t xml:space="preserve"> </w:t>
-      </w:r>
-      <w:r>
-        <w:rPr>
-          <w:rFonts w:ascii="Cascadia Mono" w:eastAsiaTheme="minorHAnsi" w:hAnsi="Cascadia Mono" w:cs="Cascadia Mono"/>
-          <w:color w:val="008000"/>
-          <w:sz w:val="19"/>
-          <w:szCs w:val="19"/>
-          <w:lang w:eastAsia="en-US"/>
-        </w:rPr>
-        <w:t>их</w:t>
-      </w:r>
-      <w:r>
-        <w:rPr>
-          <w:rFonts w:ascii="Cascadia Mono" w:eastAsiaTheme="minorHAnsi" w:hAnsi="Cascadia Mono" w:cs="Cascadia Mono"/>
-          <w:color w:val="008000"/>
-          <w:sz w:val="19"/>
-          <w:szCs w:val="19"/>
-          <w:lang w:eastAsia="en-US"/>
+          <w:lang w:val="en-US" w:eastAsia="en-US"/>
         </w:rPr>
         <w:t xml:space="preserve"> </w:t>
       </w:r>
@@ -2081,7 +2081,7 @@
           <w:color w:val="000000"/>
           <w:sz w:val="19"/>
           <w:szCs w:val="19"/>
-          <w:lang w:eastAsia="en-US"/>
+          <w:lang w:val="en-US" w:eastAsia="en-US"/>
         </w:rPr>
         <w:t xml:space="preserve">            </w:t>
       </w:r>
@@ -2294,7 +2294,7 @@
           <w:color w:val="000000"/>
           <w:sz w:val="19"/>
           <w:szCs w:val="19"/>
-          <w:lang w:eastAsia="en-US"/>
+          <w:lang w:val="en-US" w:eastAsia="en-US"/>
         </w:rPr>
         <w:lastRenderedPageBreak/>
         <w:t xml:space="preserve">            </w:t>
@@ -3318,8 +3318,6 @@
               <w:jc w:val="center"/>
               <w:rPr>
                 <w:rFonts w:ascii="Times New Roman" w:hAnsi="Times New Roman"/>
-                <w:b/>
-                <w:bCs/>
                 <w:color w:val="000000"/>
                 <w:sz w:val="28"/>
                 <w:szCs w:val="28"/>
@@ -3329,8 +3327,6 @@
             <w:r>
               <w:rPr>
                 <w:rFonts w:ascii="Times New Roman" w:hAnsi="Times New Roman"/>
-                <w:b/>
-                <w:bCs/>
                 <w:color w:val="000000"/>
                 <w:sz w:val="28"/>
                 <w:szCs w:val="28"/>
@@ -3345,8 +3341,6 @@
               <w:jc w:val="center"/>
               <w:rPr>
                 <w:rFonts w:ascii="Times New Roman" w:hAnsi="Times New Roman"/>
-                <w:b/>
-                <w:bCs/>
                 <w:color w:val="000000"/>
                 <w:sz w:val="28"/>
                 <w:szCs w:val="28"/>
@@ -3356,8 +3350,6 @@
             <w:r>
               <w:rPr>
                 <w:rFonts w:ascii="Times New Roman" w:hAnsi="Times New Roman"/>
-                <w:b/>
-                <w:bCs/>
                 <w:color w:val="000000"/>
                 <w:sz w:val="28"/>
                 <w:szCs w:val="28"/>
@@ -3377,8 +3369,6 @@
               <w:jc w:val="center"/>
               <w:rPr>
                 <w:rFonts w:ascii="Times New Roman" w:hAnsi="Times New Roman"/>
-                <w:b/>
-                <w:bCs/>
                 <w:color w:val="000000"/>
                 <w:sz w:val="28"/>
                 <w:szCs w:val="28"/>
@@ -3387,8 +3377,6 @@
             <w:r>
               <w:rPr>
                 <w:rFonts w:ascii="Times New Roman" w:hAnsi="Times New Roman"/>
-                <w:b/>
-                <w:bCs/>
                 <w:color w:val="000000"/>
                 <w:sz w:val="28"/>
                 <w:szCs w:val="28"/>
@@ -3402,8 +3390,6 @@
               <w:jc w:val="center"/>
               <w:rPr>
                 <w:rFonts w:ascii="Times New Roman" w:hAnsi="Times New Roman"/>
-                <w:b/>
-                <w:bCs/>
                 <w:color w:val="000000"/>
                 <w:sz w:val="28"/>
                 <w:szCs w:val="28"/>
@@ -3412,8 +3398,6 @@
             <w:r>
               <w:rPr>
                 <w:rFonts w:ascii="Times New Roman" w:hAnsi="Times New Roman"/>
-                <w:b/>
-                <w:bCs/>
                 <w:color w:val="000000"/>
                 <w:sz w:val="28"/>
                 <w:szCs w:val="28"/>
@@ -6156,6 +6140,165 @@
         <w:rFonts w:ascii="GOST type B" w:hAnsi="GOST type B"/>
       </w:rPr>
     </w:pPr>
+    <w:r>
+      <w:rPr>
+        <w:noProof/>
+      </w:rPr>
+      <mc:AlternateContent>
+        <mc:Choice Requires="wps">
+          <w:drawing>
+            <wp:anchor distT="0" distB="0" distL="114300" distR="114300" simplePos="0" relativeHeight="251714560" behindDoc="0" locked="0" layoutInCell="1" allowOverlap="1" wp14:anchorId="33F1EC67" wp14:editId="0DE70570">
+              <wp:simplePos x="0" y="0"/>
+              <wp:positionH relativeFrom="column">
+                <wp:posOffset>2243455</wp:posOffset>
+              </wp:positionH>
+              <wp:positionV relativeFrom="paragraph">
+                <wp:posOffset>-370205</wp:posOffset>
+              </wp:positionV>
+              <wp:extent cx="2434590" cy="560705"/>
+              <wp:effectExtent l="0" t="0" r="3810" b="10795"/>
+              <wp:wrapNone/>
+              <wp:docPr id="40" name="Text Box 102"/>
+              <wp:cNvGraphicFramePr>
+                <a:graphicFrameLocks xmlns:a="http://schemas.openxmlformats.org/drawingml/2006/main"/>
+              </wp:cNvGraphicFramePr>
+              <a:graphic xmlns:a="http://schemas.openxmlformats.org/drawingml/2006/main">
+                <a:graphicData uri="http://schemas.microsoft.com/office/word/2010/wordprocessingShape">
+                  <wps:wsp>
+                    <wps:cNvSpPr txBox="1">
+                      <a:spLocks noChangeArrowheads="1"/>
+                    </wps:cNvSpPr>
+                    <wps:spPr bwMode="auto">
+                      <a:xfrm>
+                        <a:off x="0" y="0"/>
+                        <a:ext cx="2434590" cy="560705"/>
+                      </a:xfrm>
+                      <a:prstGeom prst="rect">
+                        <a:avLst/>
+                      </a:prstGeom>
+                      <a:noFill/>
+                      <a:ln>
+                        <a:noFill/>
+                      </a:ln>
+                      <a:extLst>
+                        <a:ext uri="{909E8E84-426E-40DD-AFC4-6F175D3DCCD1}">
+                          <a14:hiddenFill xmlns:a14="http://schemas.microsoft.com/office/drawing/2010/main">
+                            <a:solidFill>
+                              <a:srgbClr val="FFFFFF"/>
+                            </a:solidFill>
+                          </a14:hiddenFill>
+                        </a:ext>
+                        <a:ext uri="{91240B29-F687-4F45-9708-019B960494DF}">
+                          <a14:hiddenLine xmlns:a14="http://schemas.microsoft.com/office/drawing/2010/main" w="9525">
+                            <a:solidFill>
+                              <a:srgbClr val="000000"/>
+                            </a:solidFill>
+                            <a:miter lim="800000"/>
+                            <a:headEnd/>
+                            <a:tailEnd/>
+                          </a14:hiddenLine>
+                        </a:ext>
+                      </a:extLst>
+                    </wps:spPr>
+                    <wps:txbx>
+                      <w:txbxContent>
+                        <w:p>
+                          <w:pPr>
+                            <w:jc w:val="center"/>
+                            <w:rPr>
+                              <w:rFonts w:ascii="Times New Roman" w:hAnsi="Times New Roman"/>
+                              <w:b/>
+                              <w:bCs/>
+                              <w:sz w:val="28"/>
+                              <w:szCs w:val="28"/>
+                            </w:rPr>
+                          </w:pPr>
+                          <w:r>
+                            <w:rPr>
+                              <w:rFonts w:ascii="Times New Roman" w:hAnsi="Times New Roman"/>
+                              <w:b/>
+                              <w:bCs/>
+                              <w:sz w:val="28"/>
+                              <w:szCs w:val="28"/>
+                            </w:rPr>
+                            <w:t>Многопользовательское приложение</w:t>
+                          </w:r>
+                        </w:p>
+                        <w:p>
+                          <w:pPr>
+                            <w:jc w:val="center"/>
+                            <w:rPr>
+                              <w:rFonts w:ascii="Times New Roman" w:hAnsi="Times New Roman"/>
+                              <w:sz w:val="28"/>
+                              <w:szCs w:val="28"/>
+                            </w:rPr>
+                          </w:pPr>
+                        </w:p>
+                      </w:txbxContent>
+                    </wps:txbx>
+                    <wps:bodyPr rot="0" vert="horz" wrap="square" lIns="0" tIns="0" rIns="0" bIns="0" anchor="t" anchorCtr="0" upright="1">
+                      <a:noAutofit/>
+                    </wps:bodyPr>
+                  </wps:wsp>
+                </a:graphicData>
+              </a:graphic>
+              <wp14:sizeRelH relativeFrom="page">
+                <wp14:pctWidth>0</wp14:pctWidth>
+              </wp14:sizeRelH>
+              <wp14:sizeRelV relativeFrom="page">
+                <wp14:pctHeight>0</wp14:pctHeight>
+              </wp14:sizeRelV>
+            </wp:anchor>
+          </w:drawing>
+        </mc:Choice>
+        <mc:Fallback>
+          <w:pict>
+            <v:shapetype w14:anchorId="33F1EC67" id="_x0000_t202" coordsize="21600,21600" o:spt="202" path="m,l,21600r21600,l21600,xe">
+              <v:stroke joinstyle="miter"/>
+              <v:path gradientshapeok="t" o:connecttype="rect"/>
+            </v:shapetype>
+            <v:shape id="Text Box 102" o:spid="_x0000_s1037" type="#_x0000_t202" style="position:absolute;margin-left:176.65pt;margin-top:-29.15pt;width:191.7pt;height:44.15pt;z-index:251714560;visibility:visible;mso-wrap-style:square;mso-width-percent:0;mso-height-percent:0;mso-wrap-distance-left:9pt;mso-wrap-distance-top:0;mso-wrap-distance-right:9pt;mso-wrap-distance-bottom:0;mso-position-horizontal:absolute;mso-position-horizontal-relative:text;mso-position-vertical:absolute;mso-position-vertical-relative:text;mso-width-percent:0;mso-height-percent:0;mso-width-relative:page;mso-height-relative:page;v-text-anchor:top" o:gfxdata="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" filled="f" stroked="f">
+              <v:textbox inset="0,0,0,0">
+                <w:txbxContent>
+                  <w:p>
+                    <w:pPr>
+                      <w:jc w:val="center"/>
+                      <w:rPr>
+                        <w:rFonts w:ascii="Times New Roman" w:hAnsi="Times New Roman"/>
+                        <w:b/>
+                        <w:bCs/>
+                        <w:sz w:val="28"/>
+                        <w:szCs w:val="28"/>
+                      </w:rPr>
+                    </w:pPr>
+                    <w:r>
+                      <w:rPr>
+                        <w:rFonts w:ascii="Times New Roman" w:hAnsi="Times New Roman"/>
+                        <w:b/>
+                        <w:bCs/>
+                        <w:sz w:val="28"/>
+                        <w:szCs w:val="28"/>
+                      </w:rPr>
+                      <w:t>Многопользовательское приложение</w:t>
+                    </w:r>
+                  </w:p>
+                  <w:p>
+                    <w:pPr>
+                      <w:jc w:val="center"/>
+                      <w:rPr>
+                        <w:rFonts w:ascii="Times New Roman" w:hAnsi="Times New Roman"/>
+                        <w:sz w:val="28"/>
+                        <w:szCs w:val="28"/>
+                      </w:rPr>
+                    </w:pPr>
+                  </w:p>
+                </w:txbxContent>
+              </v:textbox>
+            </v:shape>
+          </w:pict>
+        </mc:Fallback>
+      </mc:AlternateContent>
+    </w:r>
     <w:r>
       <w:rPr>
         <w:rFonts w:ascii="GOST type B" w:hAnsi="GOST type B"/>
@@ -6893,7 +7036,7 @@
       <mc:AlternateContent>
         <mc:Choice Requires="wps">
           <w:drawing>
-            <wp:anchor distT="0" distB="0" distL="114300" distR="114300" simplePos="0" relativeHeight="251708416" behindDoc="0" locked="0" layoutInCell="1" allowOverlap="1" wp14:anchorId="2153A9D8" wp14:editId="21A78DA6">
+            <wp:anchor distT="0" distB="0" distL="114300" distR="114300" simplePos="0" relativeHeight="251708416" behindDoc="0" locked="0" layoutInCell="1" allowOverlap="1" wp14:anchorId="2153A9D8" wp14:editId="00A285F5">
               <wp:simplePos x="0" y="0"/>
               <wp:positionH relativeFrom="column">
                 <wp:posOffset>552450</wp:posOffset>
@@ -6984,7 +7127,7 @@
         </mc:Choice>
         <mc:Fallback>
           <w:pict>
-            <v:shape w14:anchorId="2153A9D8" id="Text Box 53" o:spid="_x0000_s1042" type="#_x0000_t202" style="position:absolute;margin-left:43.5pt;margin-top:-25.35pt;width:68.5pt;height:14.2pt;z-index:251708416;visibility:visible;mso-wrap-style:square;mso-width-percent:0;mso-height-percent:0;mso-wrap-distance-left:9pt;mso-wrap-distance-top:0;mso-wrap-distance-right:9pt;mso-wrap-distance-bottom:0;mso-position-horizontal:absolute;mso-position-horizontal-relative:text;mso-position-vertical:absolute;mso-position-vertical-relative:text;mso-width-percent:0;mso-height-percent:0;mso-width-relative:page;mso-height-relative:page;v-text-anchor:top" o:gfxdata="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" filled="f" stroked="f">
+            <v:shape w14:anchorId="2153A9D8" id="Text Box 53" o:spid="_x0000_s1043" type="#_x0000_t202" style="position:absolute;margin-left:43.5pt;margin-top:-25.35pt;width:68.5pt;height:14.2pt;z-index:251708416;visibility:visible;mso-wrap-style:square;mso-width-percent:0;mso-height-percent:0;mso-wrap-distance-left:9pt;mso-wrap-distance-top:0;mso-wrap-distance-right:9pt;mso-wrap-distance-bottom:0;mso-position-horizontal:absolute;mso-position-horizontal-relative:text;mso-position-vertical:absolute;mso-position-vertical-relative:text;mso-width-percent:0;mso-height-percent:0;mso-width-relative:page;mso-height-relative:page;v-text-anchor:top" o:gfxdata="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" filled="f" stroked="f">
               <v:textbox inset="0,0,0,0">
                 <w:txbxContent>
                   <w:p>
@@ -7003,137 +7146,6 @@
                       </w:rPr>
                       <w:t>Новик А.И</w:t>
                     </w:r>
-                  </w:p>
-                </w:txbxContent>
-              </v:textbox>
-            </v:shape>
-          </w:pict>
-        </mc:Fallback>
-      </mc:AlternateContent>
-    </w:r>
-    <w:r>
-      <w:rPr>
-        <w:noProof/>
-      </w:rPr>
-      <mc:AlternateContent>
-        <mc:Choice Requires="wps">
-          <w:drawing>
-            <wp:anchor distT="0" distB="0" distL="114300" distR="114300" simplePos="0" relativeHeight="251714560" behindDoc="0" locked="0" layoutInCell="1" allowOverlap="1" wp14:anchorId="33F1EC67" wp14:editId="6306EFC0">
-              <wp:simplePos x="0" y="0"/>
-              <wp:positionH relativeFrom="column">
-                <wp:posOffset>2243455</wp:posOffset>
-              </wp:positionH>
-              <wp:positionV relativeFrom="paragraph">
-                <wp:posOffset>-213995</wp:posOffset>
-              </wp:positionV>
-              <wp:extent cx="2434590" cy="401320"/>
-              <wp:effectExtent l="635" t="0" r="3175" b="1905"/>
-              <wp:wrapNone/>
-              <wp:docPr id="40" name="Text Box 102"/>
-              <wp:cNvGraphicFramePr>
-                <a:graphicFrameLocks xmlns:a="http://schemas.openxmlformats.org/drawingml/2006/main"/>
-              </wp:cNvGraphicFramePr>
-              <a:graphic xmlns:a="http://schemas.openxmlformats.org/drawingml/2006/main">
-                <a:graphicData uri="http://schemas.microsoft.com/office/word/2010/wordprocessingShape">
-                  <wps:wsp>
-                    <wps:cNvSpPr txBox="1">
-                      <a:spLocks noChangeArrowheads="1"/>
-                    </wps:cNvSpPr>
-                    <wps:spPr bwMode="auto">
-                      <a:xfrm>
-                        <a:off x="0" y="0"/>
-                        <a:ext cx="2434590" cy="401320"/>
-                      </a:xfrm>
-                      <a:prstGeom prst="rect">
-                        <a:avLst/>
-                      </a:prstGeom>
-                      <a:noFill/>
-                      <a:ln>
-                        <a:noFill/>
-                      </a:ln>
-                      <a:extLst>
-                        <a:ext uri="{909E8E84-426E-40DD-AFC4-6F175D3DCCD1}">
-                          <a14:hiddenFill xmlns:a14="http://schemas.microsoft.com/office/drawing/2010/main">
-                            <a:solidFill>
-                              <a:srgbClr val="FFFFFF"/>
-                            </a:solidFill>
-                          </a14:hiddenFill>
-                        </a:ext>
-                        <a:ext uri="{91240B29-F687-4F45-9708-019B960494DF}">
-                          <a14:hiddenLine xmlns:a14="http://schemas.microsoft.com/office/drawing/2010/main" w="9525">
-                            <a:solidFill>
-                              <a:srgbClr val="000000"/>
-                            </a:solidFill>
-                            <a:miter lim="800000"/>
-                            <a:headEnd/>
-                            <a:tailEnd/>
-                          </a14:hiddenLine>
-                        </a:ext>
-                      </a:extLst>
-                    </wps:spPr>
-                    <wps:txbx>
-                      <w:txbxContent>
-                        <w:p>
-                          <w:pPr>
-                            <w:jc w:val="center"/>
-                            <w:rPr>
-                              <w:rFonts w:ascii="Times New Roman" w:hAnsi="Times New Roman"/>
-                              <w:sz w:val="28"/>
-                              <w:szCs w:val="28"/>
-                            </w:rPr>
-                          </w:pPr>
-                        </w:p>
-                        <w:p>
-                          <w:pPr>
-                            <w:jc w:val="center"/>
-                            <w:rPr>
-                              <w:rFonts w:ascii="Times New Roman" w:hAnsi="Times New Roman"/>
-                              <w:sz w:val="28"/>
-                              <w:szCs w:val="28"/>
-                            </w:rPr>
-                          </w:pPr>
-                        </w:p>
-                      </w:txbxContent>
-                    </wps:txbx>
-                    <wps:bodyPr rot="0" vert="horz" wrap="square" lIns="0" tIns="0" rIns="0" bIns="0" anchor="t" anchorCtr="0" upright="1">
-                      <a:noAutofit/>
-                    </wps:bodyPr>
-                  </wps:wsp>
-                </a:graphicData>
-              </a:graphic>
-              <wp14:sizeRelH relativeFrom="page">
-                <wp14:pctWidth>0</wp14:pctWidth>
-              </wp14:sizeRelH>
-              <wp14:sizeRelV relativeFrom="page">
-                <wp14:pctHeight>0</wp14:pctHeight>
-              </wp14:sizeRelV>
-            </wp:anchor>
-          </w:drawing>
-        </mc:Choice>
-        <mc:Fallback>
-          <w:pict>
-            <v:shape w14:anchorId="33F1EC67" id="Text Box 102" o:spid="_x0000_s1043" type="#_x0000_t202" style="position:absolute;margin-left:176.65pt;margin-top:-16.85pt;width:191.7pt;height:31.6pt;z-index:251714560;visibility:visible;mso-wrap-style:square;mso-width-percent:0;mso-height-percent:0;mso-wrap-distance-left:9pt;mso-wrap-distance-top:0;mso-wrap-distance-right:9pt;mso-wrap-distance-bottom:0;mso-position-horizontal:absolute;mso-position-horizontal-relative:text;mso-position-vertical:absolute;mso-position-vertical-relative:text;mso-width-percent:0;mso-height-percent:0;mso-width-relative:page;mso-height-relative:page;v-text-anchor:top" o:gfxdata="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" filled="f" stroked="f">
-              <v:textbox inset="0,0,0,0">
-                <w:txbxContent>
-                  <w:p>
-                    <w:pPr>
-                      <w:jc w:val="center"/>
-                      <w:rPr>
-                        <w:rFonts w:ascii="Times New Roman" w:hAnsi="Times New Roman"/>
-                        <w:sz w:val="28"/>
-                        <w:szCs w:val="28"/>
-                      </w:rPr>
-                    </w:pPr>
-                  </w:p>
-                  <w:p>
-                    <w:pPr>
-                      <w:jc w:val="center"/>
-                      <w:rPr>
-                        <w:rFonts w:ascii="Times New Roman" w:hAnsi="Times New Roman"/>
-                        <w:sz w:val="28"/>
-                        <w:szCs w:val="28"/>
-                      </w:rPr>
-                    </w:pPr>
                   </w:p>
                 </w:txbxContent>
               </v:textbox>
